--- a/Alembic Note.docx
+++ b/Alembic Note.docx
@@ -1891,6 +1891,1384 @@
         <w:t>Note: If running postgresql both on docker and PC, make sure they are not using use the same port.</w:t>
       </w:r>
     </w:p>
+    <w:p>
+      <w:pPr>
+        <w:ind w:left="360"/>
+        <w:rPr>
+          <w:rFonts w:ascii="Verdana" w:hAnsi="Verdana" w:cs="Segoe UI"/>
+          <w:color w:val="0D0D0D" w:themeColor="text1" w:themeTint="F2"/>
+          <w:shd w:val="clear" w:color="auto" w:fill="FFFFFF"/>
+        </w:rPr>
+      </w:pPr>
+    </w:p>
+    <w:p>
+      <w:pPr>
+        <w:pStyle w:val="ListParagraph"/>
+        <w:numPr>
+          <w:ilvl w:val="0"/>
+          <w:numId w:val="1"/>
+        </w:numPr>
+        <w:rPr>
+          <w:rFonts w:ascii="Verdana" w:hAnsi="Verdana" w:cs="Segoe UI"/>
+          <w:color w:val="0D0D0D" w:themeColor="text1" w:themeTint="F2"/>
+          <w:shd w:val="clear" w:color="auto" w:fill="FFFFFF"/>
+        </w:rPr>
+      </w:pPr>
+      <w:r>
+        <w:rPr>
+          <w:rFonts w:ascii="Verdana" w:hAnsi="Verdana" w:cs="Segoe UI"/>
+          <w:color w:val="0D0D0D" w:themeColor="text1" w:themeTint="F2"/>
+          <w:shd w:val="clear" w:color="auto" w:fill="FFFFFF"/>
+        </w:rPr>
+        <w:t>Session 2</w:t>
+      </w:r>
+    </w:p>
+    <w:p>
+      <w:pPr>
+        <w:rPr>
+          <w:rFonts w:ascii="Verdana" w:hAnsi="Verdana" w:cs="Segoe UI"/>
+          <w:color w:val="0D0D0D" w:themeColor="text1" w:themeTint="F2"/>
+          <w:shd w:val="clear" w:color="auto" w:fill="FFFFFF"/>
+        </w:rPr>
+      </w:pPr>
+      <w:r>
+        <w:rPr>
+          <w:rFonts w:ascii="Verdana" w:hAnsi="Verdana" w:cs="Segoe UI"/>
+          <w:color w:val="0D0D0D" w:themeColor="text1" w:themeTint="F2"/>
+          <w:shd w:val="clear" w:color="auto" w:fill="FFFFFF"/>
+        </w:rPr>
+        <w:t xml:space="preserve">Create table </w:t>
+      </w:r>
+    </w:p>
+    <w:p>
+      <w:pPr>
+        <w:pStyle w:val="HTMLPreformatted"/>
+        <w:spacing w:line="244" w:lineRule="atLeast"/>
+        <w:rPr>
+          <w:color w:val="212121"/>
+        </w:rPr>
+      </w:pPr>
+      <w:r>
+        <w:rPr>
+          <w:rStyle w:val="k"/>
+          <w:b/>
+          <w:bCs/>
+          <w:color w:val="212121"/>
+        </w:rPr>
+        <w:t>with</w:t>
+      </w:r>
+      <w:r>
+        <w:rPr>
+          <w:color w:val="212121"/>
+        </w:rPr>
+        <w:t xml:space="preserve"> </w:t>
+      </w:r>
+      <w:r>
+        <w:rPr>
+          <w:rStyle w:val="n"/>
+          <w:color w:val="212121"/>
+        </w:rPr>
+        <w:t>session_pool</w:t>
+      </w:r>
+      <w:r>
+        <w:rPr>
+          <w:rStyle w:val="p"/>
+          <w:color w:val="212121"/>
+        </w:rPr>
+        <w:t>()</w:t>
+      </w:r>
+      <w:r>
+        <w:rPr>
+          <w:color w:val="212121"/>
+        </w:rPr>
+        <w:t xml:space="preserve"> </w:t>
+      </w:r>
+      <w:r>
+        <w:rPr>
+          <w:rStyle w:val="k"/>
+          <w:b/>
+          <w:bCs/>
+          <w:color w:val="212121"/>
+        </w:rPr>
+        <w:t>as</w:t>
+      </w:r>
+      <w:r>
+        <w:rPr>
+          <w:color w:val="212121"/>
+        </w:rPr>
+        <w:t xml:space="preserve"> </w:t>
+      </w:r>
+      <w:r>
+        <w:rPr>
+          <w:rStyle w:val="n"/>
+          <w:color w:val="212121"/>
+        </w:rPr>
+        <w:t>session</w:t>
+      </w:r>
+      <w:r>
+        <w:rPr>
+          <w:rStyle w:val="p"/>
+          <w:color w:val="212121"/>
+        </w:rPr>
+        <w:t>:</w:t>
+      </w:r>
+    </w:p>
+    <w:p>
+      <w:pPr>
+        <w:pStyle w:val="HTMLPreformatted"/>
+        <w:spacing w:line="244" w:lineRule="atLeast"/>
+        <w:rPr>
+          <w:color w:val="212121"/>
+        </w:rPr>
+      </w:pPr>
+      <w:r>
+        <w:rPr>
+          <w:color w:val="212121"/>
+        </w:rPr>
+        <w:t xml:space="preserve">    </w:t>
+      </w:r>
+      <w:r>
+        <w:rPr>
+          <w:rStyle w:val="n"/>
+          <w:color w:val="212121"/>
+        </w:rPr>
+        <w:t>query</w:t>
+      </w:r>
+      <w:r>
+        <w:rPr>
+          <w:color w:val="212121"/>
+        </w:rPr>
+        <w:t xml:space="preserve"> </w:t>
+      </w:r>
+      <w:r>
+        <w:rPr>
+          <w:rStyle w:val="o"/>
+          <w:b/>
+          <w:bCs/>
+          <w:color w:val="212121"/>
+        </w:rPr>
+        <w:t>=</w:t>
+      </w:r>
+      <w:r>
+        <w:rPr>
+          <w:color w:val="212121"/>
+        </w:rPr>
+        <w:t xml:space="preserve"> </w:t>
+      </w:r>
+      <w:r>
+        <w:rPr>
+          <w:rStyle w:val="n"/>
+          <w:color w:val="212121"/>
+        </w:rPr>
+        <w:t>text</w:t>
+      </w:r>
+      <w:r>
+        <w:rPr>
+          <w:rStyle w:val="p"/>
+          <w:color w:val="212121"/>
+        </w:rPr>
+        <w:t>(</w:t>
+      </w:r>
+      <w:r>
+        <w:rPr>
+          <w:rStyle w:val="s2"/>
+          <w:color w:val="212121"/>
+        </w:rPr>
+        <w:t>"""</w:t>
+      </w:r>
+    </w:p>
+    <w:p>
+      <w:pPr>
+        <w:pStyle w:val="HTMLPreformatted"/>
+        <w:spacing w:line="244" w:lineRule="atLeast"/>
+        <w:rPr>
+          <w:color w:val="212121"/>
+        </w:rPr>
+      </w:pPr>
+      <w:r>
+        <w:rPr>
+          <w:rStyle w:val="s2"/>
+          <w:color w:val="212121"/>
+        </w:rPr>
+        <w:t xml:space="preserve">    CREATE TABLE users</w:t>
+      </w:r>
+    </w:p>
+    <w:p>
+      <w:pPr>
+        <w:pStyle w:val="HTMLPreformatted"/>
+        <w:spacing w:line="244" w:lineRule="atLeast"/>
+        <w:rPr>
+          <w:color w:val="212121"/>
+        </w:rPr>
+      </w:pPr>
+      <w:r>
+        <w:rPr>
+          <w:rStyle w:val="s2"/>
+          <w:color w:val="212121"/>
+        </w:rPr>
+        <w:t>(</w:t>
+      </w:r>
+    </w:p>
+    <w:p>
+      <w:pPr>
+        <w:pStyle w:val="HTMLPreformatted"/>
+        <w:spacing w:line="244" w:lineRule="atLeast"/>
+        <w:rPr>
+          <w:color w:val="212121"/>
+        </w:rPr>
+      </w:pPr>
+      <w:r>
+        <w:rPr>
+          <w:rStyle w:val="s2"/>
+          <w:color w:val="212121"/>
+        </w:rPr>
+        <w:t xml:space="preserve">    telegram_id   BIGINT PRIMARY KEY,</w:t>
+      </w:r>
+    </w:p>
+    <w:p>
+      <w:pPr>
+        <w:pStyle w:val="HTMLPreformatted"/>
+        <w:spacing w:line="244" w:lineRule="atLeast"/>
+        <w:rPr>
+          <w:color w:val="212121"/>
+        </w:rPr>
+      </w:pPr>
+      <w:r>
+        <w:rPr>
+          <w:rStyle w:val="s2"/>
+          <w:color w:val="212121"/>
+        </w:rPr>
+        <w:t xml:space="preserve">    full_name     VARCHAR(255) NOT NULL,</w:t>
+      </w:r>
+    </w:p>
+    <w:p>
+      <w:pPr>
+        <w:pStyle w:val="HTMLPreformatted"/>
+        <w:spacing w:line="244" w:lineRule="atLeast"/>
+        <w:rPr>
+          <w:color w:val="212121"/>
+        </w:rPr>
+      </w:pPr>
+      <w:r>
+        <w:rPr>
+          <w:rStyle w:val="s2"/>
+          <w:color w:val="212121"/>
+        </w:rPr>
+        <w:t xml:space="preserve">    username      VARCHAR(255),</w:t>
+      </w:r>
+    </w:p>
+    <w:p>
+      <w:pPr>
+        <w:pStyle w:val="HTMLPreformatted"/>
+        <w:spacing w:line="244" w:lineRule="atLeast"/>
+        <w:rPr>
+          <w:color w:val="212121"/>
+        </w:rPr>
+      </w:pPr>
+      <w:r>
+        <w:rPr>
+          <w:rStyle w:val="s2"/>
+          <w:color w:val="212121"/>
+        </w:rPr>
+        <w:t xml:space="preserve">    language_code VARCHAR(255) NOT NULL,</w:t>
+      </w:r>
+    </w:p>
+    <w:p>
+      <w:pPr>
+        <w:pStyle w:val="HTMLPreformatted"/>
+        <w:spacing w:line="244" w:lineRule="atLeast"/>
+        <w:rPr>
+          <w:color w:val="212121"/>
+        </w:rPr>
+      </w:pPr>
+      <w:r>
+        <w:rPr>
+          <w:rStyle w:val="s2"/>
+          <w:color w:val="212121"/>
+        </w:rPr>
+        <w:t xml:space="preserve">    created_at    TIMESTAMP DEFAULT NOW(),</w:t>
+      </w:r>
+    </w:p>
+    <w:p>
+      <w:pPr>
+        <w:pStyle w:val="HTMLPreformatted"/>
+        <w:spacing w:line="244" w:lineRule="atLeast"/>
+        <w:rPr>
+          <w:color w:val="212121"/>
+        </w:rPr>
+      </w:pPr>
+      <w:r>
+        <w:rPr>
+          <w:rStyle w:val="s2"/>
+          <w:color w:val="212121"/>
+        </w:rPr>
+        <w:t xml:space="preserve">    referrer_id   BIGINT,</w:t>
+      </w:r>
+    </w:p>
+    <w:p>
+      <w:pPr>
+        <w:pStyle w:val="HTMLPreformatted"/>
+        <w:spacing w:line="244" w:lineRule="atLeast"/>
+        <w:rPr>
+          <w:color w:val="212121"/>
+        </w:rPr>
+      </w:pPr>
+      <w:r>
+        <w:rPr>
+          <w:rStyle w:val="s2"/>
+          <w:color w:val="212121"/>
+        </w:rPr>
+        <w:t xml:space="preserve">    FOREIGN KEY (referrer_id)</w:t>
+      </w:r>
+    </w:p>
+    <w:p>
+      <w:pPr>
+        <w:pStyle w:val="HTMLPreformatted"/>
+        <w:spacing w:line="244" w:lineRule="atLeast"/>
+        <w:rPr>
+          <w:color w:val="212121"/>
+        </w:rPr>
+      </w:pPr>
+      <w:r>
+        <w:rPr>
+          <w:rStyle w:val="s2"/>
+          <w:color w:val="212121"/>
+        </w:rPr>
+        <w:t xml:space="preserve">        REFERENCES users (telegram_id)</w:t>
+      </w:r>
+    </w:p>
+    <w:p>
+      <w:pPr>
+        <w:pStyle w:val="HTMLPreformatted"/>
+        <w:spacing w:line="244" w:lineRule="atLeast"/>
+        <w:rPr>
+          <w:color w:val="212121"/>
+        </w:rPr>
+      </w:pPr>
+      <w:r>
+        <w:rPr>
+          <w:rStyle w:val="s2"/>
+          <w:color w:val="212121"/>
+        </w:rPr>
+        <w:t xml:space="preserve">        ON DELETE SET NULL</w:t>
+      </w:r>
+    </w:p>
+    <w:p>
+      <w:pPr>
+        <w:pStyle w:val="HTMLPreformatted"/>
+        <w:spacing w:line="244" w:lineRule="atLeast"/>
+        <w:rPr>
+          <w:color w:val="212121"/>
+        </w:rPr>
+      </w:pPr>
+      <w:r>
+        <w:rPr>
+          <w:rStyle w:val="s2"/>
+          <w:color w:val="212121"/>
+        </w:rPr>
+        <w:t>);</w:t>
+      </w:r>
+    </w:p>
+    <w:p>
+      <w:pPr>
+        <w:pStyle w:val="HTMLPreformatted"/>
+        <w:spacing w:line="244" w:lineRule="atLeast"/>
+        <w:rPr>
+          <w:color w:val="212121"/>
+        </w:rPr>
+      </w:pPr>
+      <w:r>
+        <w:rPr>
+          <w:rStyle w:val="s2"/>
+          <w:color w:val="212121"/>
+        </w:rPr>
+        <w:t xml:space="preserve">    """</w:t>
+      </w:r>
+      <w:r>
+        <w:rPr>
+          <w:rStyle w:val="p"/>
+          <w:color w:val="212121"/>
+        </w:rPr>
+        <w:t>)</w:t>
+      </w:r>
+    </w:p>
+    <w:p>
+      <w:pPr>
+        <w:pStyle w:val="HTMLPreformatted"/>
+        <w:spacing w:line="244" w:lineRule="atLeast"/>
+        <w:rPr>
+          <w:color w:val="212121"/>
+        </w:rPr>
+      </w:pPr>
+      <w:r>
+        <w:rPr>
+          <w:color w:val="212121"/>
+        </w:rPr>
+        <w:t xml:space="preserve">    </w:t>
+      </w:r>
+      <w:r>
+        <w:rPr>
+          <w:rStyle w:val="n"/>
+          <w:color w:val="212121"/>
+        </w:rPr>
+        <w:t>session</w:t>
+      </w:r>
+      <w:r>
+        <w:rPr>
+          <w:rStyle w:val="o"/>
+          <w:b/>
+          <w:bCs/>
+          <w:color w:val="212121"/>
+        </w:rPr>
+        <w:t>.</w:t>
+      </w:r>
+      <w:r>
+        <w:rPr>
+          <w:rStyle w:val="n"/>
+          <w:color w:val="212121"/>
+        </w:rPr>
+        <w:t>execute</w:t>
+      </w:r>
+      <w:r>
+        <w:rPr>
+          <w:rStyle w:val="p"/>
+          <w:color w:val="212121"/>
+        </w:rPr>
+        <w:t>(</w:t>
+      </w:r>
+      <w:r>
+        <w:rPr>
+          <w:rStyle w:val="n"/>
+          <w:color w:val="212121"/>
+        </w:rPr>
+        <w:t>query</w:t>
+      </w:r>
+      <w:r>
+        <w:rPr>
+          <w:rStyle w:val="p"/>
+          <w:color w:val="212121"/>
+        </w:rPr>
+        <w:t>)</w:t>
+      </w:r>
+    </w:p>
+    <w:p>
+      <w:pPr>
+        <w:pStyle w:val="HTMLPreformatted"/>
+        <w:spacing w:line="244" w:lineRule="atLeast"/>
+        <w:rPr>
+          <w:color w:val="212121"/>
+        </w:rPr>
+      </w:pPr>
+      <w:r>
+        <w:rPr>
+          <w:color w:val="212121"/>
+        </w:rPr>
+        <w:t xml:space="preserve">    </w:t>
+      </w:r>
+      <w:r>
+        <w:rPr>
+          <w:rStyle w:val="c1"/>
+          <w:i/>
+          <w:iCs/>
+          <w:color w:val="212121"/>
+        </w:rPr>
+        <w:t># and commit the changes</w:t>
+      </w:r>
+    </w:p>
+    <w:p>
+      <w:pPr>
+        <w:pStyle w:val="HTMLPreformatted"/>
+        <w:spacing w:line="244" w:lineRule="atLeast"/>
+        <w:rPr>
+          <w:color w:val="212121"/>
+        </w:rPr>
+      </w:pPr>
+      <w:r>
+        <w:rPr>
+          <w:color w:val="212121"/>
+        </w:rPr>
+        <w:t xml:space="preserve">    </w:t>
+      </w:r>
+      <w:r>
+        <w:rPr>
+          <w:rStyle w:val="n"/>
+          <w:color w:val="212121"/>
+        </w:rPr>
+        <w:t>session</w:t>
+      </w:r>
+      <w:r>
+        <w:rPr>
+          <w:rStyle w:val="o"/>
+          <w:b/>
+          <w:bCs/>
+          <w:color w:val="212121"/>
+        </w:rPr>
+        <w:t>.</w:t>
+      </w:r>
+      <w:r>
+        <w:rPr>
+          <w:rStyle w:val="n"/>
+          <w:color w:val="212121"/>
+        </w:rPr>
+        <w:t>commit</w:t>
+      </w:r>
+      <w:r>
+        <w:rPr>
+          <w:rStyle w:val="p"/>
+          <w:color w:val="212121"/>
+        </w:rPr>
+        <w:t>()</w:t>
+      </w:r>
+    </w:p>
+    <w:p>
+      <w:pPr>
+        <w:rPr>
+          <w:rFonts w:ascii="Verdana" w:hAnsi="Verdana" w:cs="Segoe UI"/>
+          <w:color w:val="0D0D0D" w:themeColor="text1" w:themeTint="F2"/>
+          <w:shd w:val="clear" w:color="auto" w:fill="FFFFFF"/>
+        </w:rPr>
+      </w:pPr>
+      <w:r>
+        <w:rPr>
+          <w:rFonts w:ascii="Verdana" w:hAnsi="Verdana" w:cs="Segoe UI"/>
+          <w:color w:val="0D0D0D" w:themeColor="text1" w:themeTint="F2"/>
+          <w:shd w:val="clear" w:color="auto" w:fill="FFFFFF"/>
+        </w:rPr>
+        <w:t>Add some records and try to print them</w:t>
+      </w:r>
+    </w:p>
+    <w:p>
+      <w:pPr>
+        <w:pStyle w:val="HTMLPreformatted"/>
+        <w:spacing w:line="244" w:lineRule="atLeast"/>
+        <w:rPr>
+          <w:color w:val="212121"/>
+        </w:rPr>
+      </w:pPr>
+      <w:r>
+        <w:rPr>
+          <w:rStyle w:val="k"/>
+          <w:b/>
+          <w:bCs/>
+          <w:color w:val="212121"/>
+        </w:rPr>
+        <w:t>with</w:t>
+      </w:r>
+      <w:r>
+        <w:rPr>
+          <w:color w:val="212121"/>
+        </w:rPr>
+        <w:t xml:space="preserve"> </w:t>
+      </w:r>
+      <w:r>
+        <w:rPr>
+          <w:rStyle w:val="n"/>
+          <w:color w:val="212121"/>
+        </w:rPr>
+        <w:t>session_pool</w:t>
+      </w:r>
+      <w:r>
+        <w:rPr>
+          <w:rStyle w:val="p"/>
+          <w:color w:val="212121"/>
+        </w:rPr>
+        <w:t>()</w:t>
+      </w:r>
+      <w:r>
+        <w:rPr>
+          <w:color w:val="212121"/>
+        </w:rPr>
+        <w:t xml:space="preserve"> </w:t>
+      </w:r>
+      <w:r>
+        <w:rPr>
+          <w:rStyle w:val="k"/>
+          <w:b/>
+          <w:bCs/>
+          <w:color w:val="212121"/>
+        </w:rPr>
+        <w:t>as</w:t>
+      </w:r>
+      <w:r>
+        <w:rPr>
+          <w:color w:val="212121"/>
+        </w:rPr>
+        <w:t xml:space="preserve"> </w:t>
+      </w:r>
+      <w:r>
+        <w:rPr>
+          <w:rStyle w:val="n"/>
+          <w:color w:val="212121"/>
+        </w:rPr>
+        <w:t>session</w:t>
+      </w:r>
+      <w:r>
+        <w:rPr>
+          <w:rStyle w:val="p"/>
+          <w:color w:val="212121"/>
+        </w:rPr>
+        <w:t>:</w:t>
+      </w:r>
+    </w:p>
+    <w:p>
+      <w:pPr>
+        <w:pStyle w:val="HTMLPreformatted"/>
+        <w:spacing w:line="244" w:lineRule="atLeast"/>
+        <w:rPr>
+          <w:color w:val="212121"/>
+        </w:rPr>
+      </w:pPr>
+      <w:r>
+        <w:rPr>
+          <w:color w:val="212121"/>
+        </w:rPr>
+        <w:t xml:space="preserve">    </w:t>
+      </w:r>
+      <w:r>
+        <w:rPr>
+          <w:rStyle w:val="n"/>
+          <w:color w:val="212121"/>
+        </w:rPr>
+        <w:t>insert_query</w:t>
+      </w:r>
+      <w:r>
+        <w:rPr>
+          <w:color w:val="212121"/>
+        </w:rPr>
+        <w:t xml:space="preserve"> </w:t>
+      </w:r>
+      <w:r>
+        <w:rPr>
+          <w:rStyle w:val="o"/>
+          <w:b/>
+          <w:bCs/>
+          <w:color w:val="212121"/>
+        </w:rPr>
+        <w:t>=</w:t>
+      </w:r>
+      <w:r>
+        <w:rPr>
+          <w:color w:val="212121"/>
+        </w:rPr>
+        <w:t xml:space="preserve"> </w:t>
+      </w:r>
+      <w:r>
+        <w:rPr>
+          <w:rStyle w:val="n"/>
+          <w:color w:val="212121"/>
+        </w:rPr>
+        <w:t>text</w:t>
+      </w:r>
+      <w:r>
+        <w:rPr>
+          <w:rStyle w:val="p"/>
+          <w:color w:val="212121"/>
+        </w:rPr>
+        <w:t>(</w:t>
+      </w:r>
+      <w:r>
+        <w:rPr>
+          <w:rStyle w:val="s2"/>
+          <w:color w:val="212121"/>
+        </w:rPr>
+        <w:t>"""</w:t>
+      </w:r>
+    </w:p>
+    <w:p>
+      <w:pPr>
+        <w:pStyle w:val="HTMLPreformatted"/>
+        <w:spacing w:line="244" w:lineRule="atLeast"/>
+        <w:rPr>
+          <w:color w:val="212121"/>
+        </w:rPr>
+      </w:pPr>
+      <w:r>
+        <w:rPr>
+          <w:rStyle w:val="s2"/>
+          <w:color w:val="212121"/>
+        </w:rPr>
+        <w:t xml:space="preserve">    INSERT INTO users (telegram_id, full_name, username, language_code, referrer_id)</w:t>
+      </w:r>
+    </w:p>
+    <w:p>
+      <w:pPr>
+        <w:pStyle w:val="HTMLPreformatted"/>
+        <w:spacing w:line="244" w:lineRule="atLeast"/>
+        <w:rPr>
+          <w:color w:val="212121"/>
+        </w:rPr>
+      </w:pPr>
+      <w:r>
+        <w:rPr>
+          <w:rStyle w:val="s2"/>
+          <w:color w:val="212121"/>
+        </w:rPr>
+        <w:t xml:space="preserve">    VALUES (1, 'John Doe', 'johndoe', 'en', NULL),</w:t>
+      </w:r>
+    </w:p>
+    <w:p>
+      <w:pPr>
+        <w:pStyle w:val="HTMLPreformatted"/>
+        <w:spacing w:line="244" w:lineRule="atLeast"/>
+        <w:rPr>
+          <w:color w:val="212121"/>
+        </w:rPr>
+      </w:pPr>
+      <w:r>
+        <w:rPr>
+          <w:rStyle w:val="s2"/>
+          <w:color w:val="212121"/>
+        </w:rPr>
+        <w:t xml:space="preserve">              (2, 'Jane Doe', 'janedoe', 'en', 1);</w:t>
+      </w:r>
+    </w:p>
+    <w:p>
+      <w:pPr>
+        <w:pStyle w:val="HTMLPreformatted"/>
+        <w:spacing w:line="244" w:lineRule="atLeast"/>
+        <w:rPr>
+          <w:color w:val="212121"/>
+        </w:rPr>
+      </w:pPr>
+      <w:r>
+        <w:rPr>
+          <w:rStyle w:val="s2"/>
+          <w:color w:val="212121"/>
+        </w:rPr>
+        <w:t xml:space="preserve">    """</w:t>
+      </w:r>
+      <w:r>
+        <w:rPr>
+          <w:rStyle w:val="p"/>
+          <w:color w:val="212121"/>
+        </w:rPr>
+        <w:t>)</w:t>
+      </w:r>
+    </w:p>
+    <w:p>
+      <w:pPr>
+        <w:pStyle w:val="HTMLPreformatted"/>
+        <w:spacing w:line="244" w:lineRule="atLeast"/>
+        <w:rPr>
+          <w:color w:val="212121"/>
+        </w:rPr>
+      </w:pPr>
+      <w:r>
+        <w:rPr>
+          <w:color w:val="212121"/>
+        </w:rPr>
+        <w:t xml:space="preserve">    </w:t>
+      </w:r>
+      <w:r>
+        <w:rPr>
+          <w:rStyle w:val="n"/>
+          <w:color w:val="212121"/>
+        </w:rPr>
+        <w:t>session</w:t>
+      </w:r>
+      <w:r>
+        <w:rPr>
+          <w:rStyle w:val="o"/>
+          <w:b/>
+          <w:bCs/>
+          <w:color w:val="212121"/>
+        </w:rPr>
+        <w:t>.</w:t>
+      </w:r>
+      <w:r>
+        <w:rPr>
+          <w:rStyle w:val="n"/>
+          <w:color w:val="212121"/>
+        </w:rPr>
+        <w:t>execute</w:t>
+      </w:r>
+      <w:r>
+        <w:rPr>
+          <w:rStyle w:val="p"/>
+          <w:color w:val="212121"/>
+        </w:rPr>
+        <w:t>(</w:t>
+      </w:r>
+      <w:r>
+        <w:rPr>
+          <w:rStyle w:val="n"/>
+          <w:color w:val="212121"/>
+        </w:rPr>
+        <w:t>insert_query</w:t>
+      </w:r>
+      <w:r>
+        <w:rPr>
+          <w:rStyle w:val="p"/>
+          <w:color w:val="212121"/>
+        </w:rPr>
+        <w:t>)</w:t>
+      </w:r>
+    </w:p>
+    <w:p>
+      <w:pPr>
+        <w:pStyle w:val="HTMLPreformatted"/>
+        <w:spacing w:line="244" w:lineRule="atLeast"/>
+        <w:rPr>
+          <w:color w:val="212121"/>
+        </w:rPr>
+      </w:pPr>
+      <w:r>
+        <w:rPr>
+          <w:color w:val="212121"/>
+        </w:rPr>
+        <w:t xml:space="preserve">    </w:t>
+      </w:r>
+      <w:r>
+        <w:rPr>
+          <w:rStyle w:val="n"/>
+          <w:color w:val="212121"/>
+        </w:rPr>
+        <w:t>session</w:t>
+      </w:r>
+      <w:r>
+        <w:rPr>
+          <w:rStyle w:val="o"/>
+          <w:b/>
+          <w:bCs/>
+          <w:color w:val="212121"/>
+        </w:rPr>
+        <w:t>.</w:t>
+      </w:r>
+      <w:r>
+        <w:rPr>
+          <w:rStyle w:val="n"/>
+          <w:color w:val="212121"/>
+        </w:rPr>
+        <w:t>commit</w:t>
+      </w:r>
+      <w:r>
+        <w:rPr>
+          <w:rStyle w:val="p"/>
+          <w:color w:val="212121"/>
+        </w:rPr>
+        <w:t>()</w:t>
+      </w:r>
+    </w:p>
+    <w:p>
+      <w:pPr>
+        <w:pStyle w:val="HTMLPreformatted"/>
+        <w:spacing w:line="244" w:lineRule="atLeast"/>
+        <w:rPr>
+          <w:color w:val="212121"/>
+        </w:rPr>
+      </w:pPr>
+    </w:p>
+    <w:p>
+      <w:pPr>
+        <w:pStyle w:val="HTMLPreformatted"/>
+        <w:spacing w:line="244" w:lineRule="atLeast"/>
+        <w:rPr>
+          <w:color w:val="212121"/>
+        </w:rPr>
+      </w:pPr>
+      <w:r>
+        <w:rPr>
+          <w:color w:val="212121"/>
+        </w:rPr>
+        <w:t xml:space="preserve">    </w:t>
+      </w:r>
+      <w:r>
+        <w:rPr>
+          <w:rStyle w:val="n"/>
+          <w:color w:val="212121"/>
+        </w:rPr>
+        <w:t>select_query</w:t>
+      </w:r>
+      <w:r>
+        <w:rPr>
+          <w:color w:val="212121"/>
+        </w:rPr>
+        <w:t xml:space="preserve"> </w:t>
+      </w:r>
+      <w:r>
+        <w:rPr>
+          <w:rStyle w:val="o"/>
+          <w:b/>
+          <w:bCs/>
+          <w:color w:val="212121"/>
+        </w:rPr>
+        <w:t>=</w:t>
+      </w:r>
+      <w:r>
+        <w:rPr>
+          <w:color w:val="212121"/>
+        </w:rPr>
+        <w:t xml:space="preserve"> </w:t>
+      </w:r>
+      <w:r>
+        <w:rPr>
+          <w:rStyle w:val="n"/>
+          <w:color w:val="212121"/>
+        </w:rPr>
+        <w:t>text</w:t>
+      </w:r>
+      <w:r>
+        <w:rPr>
+          <w:rStyle w:val="p"/>
+          <w:color w:val="212121"/>
+        </w:rPr>
+        <w:t>(</w:t>
+      </w:r>
+      <w:r>
+        <w:rPr>
+          <w:rStyle w:val="s2"/>
+          <w:color w:val="212121"/>
+        </w:rPr>
+        <w:t>"""</w:t>
+      </w:r>
+    </w:p>
+    <w:p>
+      <w:pPr>
+        <w:pStyle w:val="HTMLPreformatted"/>
+        <w:spacing w:line="244" w:lineRule="atLeast"/>
+        <w:rPr>
+          <w:color w:val="212121"/>
+        </w:rPr>
+      </w:pPr>
+      <w:r>
+        <w:rPr>
+          <w:rStyle w:val="s2"/>
+          <w:color w:val="212121"/>
+        </w:rPr>
+        <w:t xml:space="preserve">    SELECT * FROM users;</w:t>
+      </w:r>
+    </w:p>
+    <w:p>
+      <w:pPr>
+        <w:pStyle w:val="HTMLPreformatted"/>
+        <w:spacing w:line="244" w:lineRule="atLeast"/>
+        <w:rPr>
+          <w:color w:val="212121"/>
+        </w:rPr>
+      </w:pPr>
+      <w:r>
+        <w:rPr>
+          <w:rStyle w:val="s2"/>
+          <w:color w:val="212121"/>
+        </w:rPr>
+        <w:t xml:space="preserve">    """</w:t>
+      </w:r>
+      <w:r>
+        <w:rPr>
+          <w:rStyle w:val="p"/>
+          <w:color w:val="212121"/>
+        </w:rPr>
+        <w:t>)</w:t>
+      </w:r>
+    </w:p>
+    <w:p>
+      <w:pPr>
+        <w:pStyle w:val="HTMLPreformatted"/>
+        <w:spacing w:line="244" w:lineRule="atLeast"/>
+        <w:rPr>
+          <w:color w:val="212121"/>
+        </w:rPr>
+      </w:pPr>
+      <w:r>
+        <w:rPr>
+          <w:color w:val="212121"/>
+        </w:rPr>
+        <w:t xml:space="preserve">    </w:t>
+      </w:r>
+      <w:r>
+        <w:rPr>
+          <w:rStyle w:val="n"/>
+          <w:color w:val="212121"/>
+        </w:rPr>
+        <w:t>result</w:t>
+      </w:r>
+      <w:r>
+        <w:rPr>
+          <w:color w:val="212121"/>
+        </w:rPr>
+        <w:t xml:space="preserve"> </w:t>
+      </w:r>
+      <w:r>
+        <w:rPr>
+          <w:rStyle w:val="o"/>
+          <w:b/>
+          <w:bCs/>
+          <w:color w:val="212121"/>
+        </w:rPr>
+        <w:t>=</w:t>
+      </w:r>
+      <w:r>
+        <w:rPr>
+          <w:color w:val="212121"/>
+        </w:rPr>
+        <w:t xml:space="preserve"> </w:t>
+      </w:r>
+      <w:r>
+        <w:rPr>
+          <w:rStyle w:val="n"/>
+          <w:color w:val="212121"/>
+        </w:rPr>
+        <w:t>session</w:t>
+      </w:r>
+      <w:r>
+        <w:rPr>
+          <w:rStyle w:val="o"/>
+          <w:b/>
+          <w:bCs/>
+          <w:color w:val="212121"/>
+        </w:rPr>
+        <w:t>.</w:t>
+      </w:r>
+      <w:r>
+        <w:rPr>
+          <w:rStyle w:val="n"/>
+          <w:color w:val="212121"/>
+        </w:rPr>
+        <w:t>execute</w:t>
+      </w:r>
+      <w:r>
+        <w:rPr>
+          <w:rStyle w:val="p"/>
+          <w:color w:val="212121"/>
+        </w:rPr>
+        <w:t>(</w:t>
+      </w:r>
+      <w:r>
+        <w:rPr>
+          <w:rStyle w:val="n"/>
+          <w:color w:val="212121"/>
+        </w:rPr>
+        <w:t>select_query</w:t>
+      </w:r>
+      <w:r>
+        <w:rPr>
+          <w:rStyle w:val="p"/>
+          <w:color w:val="212121"/>
+        </w:rPr>
+        <w:t>)</w:t>
+      </w:r>
+    </w:p>
+    <w:p>
+      <w:pPr>
+        <w:pStyle w:val="HTMLPreformatted"/>
+        <w:spacing w:line="244" w:lineRule="atLeast"/>
+        <w:rPr>
+          <w:color w:val="212121"/>
+        </w:rPr>
+      </w:pPr>
+      <w:r>
+        <w:rPr>
+          <w:color w:val="212121"/>
+        </w:rPr>
+        <w:t xml:space="preserve">    </w:t>
+      </w:r>
+      <w:r>
+        <w:rPr>
+          <w:rStyle w:val="k"/>
+          <w:b/>
+          <w:bCs/>
+          <w:color w:val="212121"/>
+        </w:rPr>
+        <w:t>for</w:t>
+      </w:r>
+      <w:r>
+        <w:rPr>
+          <w:color w:val="212121"/>
+        </w:rPr>
+        <w:t xml:space="preserve"> </w:t>
+      </w:r>
+      <w:r>
+        <w:rPr>
+          <w:rStyle w:val="n"/>
+          <w:color w:val="212121"/>
+        </w:rPr>
+        <w:t>row</w:t>
+      </w:r>
+      <w:r>
+        <w:rPr>
+          <w:color w:val="212121"/>
+        </w:rPr>
+        <w:t xml:space="preserve"> </w:t>
+      </w:r>
+      <w:r>
+        <w:rPr>
+          <w:rStyle w:val="ow"/>
+          <w:b/>
+          <w:bCs/>
+          <w:color w:val="212121"/>
+        </w:rPr>
+        <w:t>in</w:t>
+      </w:r>
+      <w:r>
+        <w:rPr>
+          <w:color w:val="212121"/>
+        </w:rPr>
+        <w:t xml:space="preserve"> </w:t>
+      </w:r>
+      <w:r>
+        <w:rPr>
+          <w:rStyle w:val="n"/>
+          <w:color w:val="212121"/>
+        </w:rPr>
+        <w:t>result</w:t>
+      </w:r>
+      <w:r>
+        <w:rPr>
+          <w:rStyle w:val="p"/>
+          <w:color w:val="212121"/>
+        </w:rPr>
+        <w:t>:</w:t>
+      </w:r>
+    </w:p>
+    <w:p>
+      <w:pPr>
+        <w:pStyle w:val="HTMLPreformatted"/>
+        <w:spacing w:line="244" w:lineRule="atLeast"/>
+        <w:rPr>
+          <w:color w:val="212121"/>
+        </w:rPr>
+      </w:pPr>
+      <w:r>
+        <w:rPr>
+          <w:color w:val="212121"/>
+        </w:rPr>
+        <w:t xml:space="preserve">        </w:t>
+      </w:r>
+      <w:r>
+        <w:rPr>
+          <w:rStyle w:val="nb"/>
+          <w:color w:val="212121"/>
+        </w:rPr>
+        <w:t>print</w:t>
+      </w:r>
+      <w:r>
+        <w:rPr>
+          <w:rStyle w:val="p"/>
+          <w:color w:val="212121"/>
+        </w:rPr>
+        <w:t>(</w:t>
+      </w:r>
+      <w:r>
+        <w:rPr>
+          <w:rStyle w:val="n"/>
+          <w:color w:val="212121"/>
+        </w:rPr>
+        <w:t>row</w:t>
+      </w:r>
+      <w:r>
+        <w:rPr>
+          <w:rStyle w:val="p"/>
+          <w:color w:val="212121"/>
+        </w:rPr>
+        <w:t>)</w:t>
+      </w:r>
+    </w:p>
+    <w:p>
+      <w:pPr>
+        <w:rPr>
+          <w:rFonts w:ascii="Verdana" w:hAnsi="Verdana" w:cs="Segoe UI"/>
+          <w:color w:val="0D0D0D" w:themeColor="text1" w:themeTint="F2"/>
+          <w:shd w:val="clear" w:color="auto" w:fill="FFFFFF"/>
+        </w:rPr>
+      </w:pPr>
+    </w:p>
+    <w:p>
+      <w:pPr>
+        <w:rPr>
+          <w:rFonts w:ascii="Verdana" w:hAnsi="Verdana" w:cs="Segoe UI"/>
+          <w:color w:val="0D0D0D" w:themeColor="text1" w:themeTint="F2"/>
+          <w:shd w:val="clear" w:color="auto" w:fill="FFFFFF"/>
+        </w:rPr>
+      </w:pPr>
+    </w:p>
+    <w:p>
+      <w:pPr>
+        <w:rPr>
+          <w:rFonts w:ascii="Verdana" w:hAnsi="Verdana" w:cs="Segoe UI"/>
+          <w:color w:val="0D0D0D" w:themeColor="text1" w:themeTint="F2"/>
+          <w:shd w:val="clear" w:color="auto" w:fill="FFFFFF"/>
+        </w:rPr>
+      </w:pPr>
+      <w:r>
+        <w:rPr>
+          <w:rFonts w:ascii="Verdana" w:hAnsi="Verdana" w:cs="Segoe UI"/>
+          <w:color w:val="0D0D0D" w:themeColor="text1" w:themeTint="F2"/>
+          <w:shd w:val="clear" w:color="auto" w:fill="FFFFFF"/>
+        </w:rPr>
+        <w:t>Create SQLAlchemy table classes:</w:t>
+      </w:r>
+    </w:p>
+    <w:p>
+      <w:pPr>
+        <w:rPr>
+          <w:rFonts w:ascii="Verdana" w:hAnsi="Verdana" w:cs="Segoe UI"/>
+          <w:color w:val="0D0D0D" w:themeColor="text1" w:themeTint="F2"/>
+          <w:shd w:val="clear" w:color="auto" w:fill="FFFFFF"/>
+        </w:rPr>
+      </w:pPr>
+      <w:r>
+        <w:rPr>
+          <w:rFonts w:ascii="Verdana" w:hAnsi="Verdana" w:cs="Segoe UI"/>
+          <w:color w:val="0D0D0D" w:themeColor="text1" w:themeTint="F2"/>
+          <w:shd w:val="clear" w:color="auto" w:fill="FFFFFF"/>
+        </w:rPr>
+        <w:t>-Create a class that inherits from the declarative base class</w:t>
+      </w:r>
+    </w:p>
+    <w:p>
+      <w:pPr>
+        <w:rPr>
+          <w:rFonts w:ascii="Verdana" w:hAnsi="Verdana" w:cs="Segoe UI" w:hint="eastAsia"/>
+          <w:color w:val="0D0D0D" w:themeColor="text1" w:themeTint="F2"/>
+          <w:shd w:val="clear" w:color="auto" w:fill="FFFFFF"/>
+        </w:rPr>
+      </w:pPr>
+      <w:r>
+        <w:rPr>
+          <w:rFonts w:ascii="Verdana" w:hAnsi="Verdana" w:cs="Segoe UI"/>
+          <w:color w:val="0D0D0D" w:themeColor="text1" w:themeTint="F2"/>
+          <w:shd w:val="clear" w:color="auto" w:fill="FFFFFF"/>
+        </w:rPr>
+        <w:lastRenderedPageBreak/>
+        <w:t xml:space="preserve">-To create columns in the table, need to create new attributes and assign them. Since ver 2.0, you can </w:t>
+      </w:r>
+      <w:r>
+        <w:rPr>
+          <w:rFonts w:ascii="Verdana" w:hAnsi="Verdana" w:cs="Segoe UI"/>
+          <w:color w:val="0D0D0D" w:themeColor="text1" w:themeTint="F2"/>
+          <w:shd w:val="clear" w:color="auto" w:fill="FFFFFF"/>
+        </w:rPr>
+        <w:t>use mapped_column function</w:t>
+      </w:r>
+      <w:r>
+        <w:rPr>
+          <w:rFonts w:ascii="Verdana" w:hAnsi="Verdana" w:cs="Segoe UI"/>
+          <w:color w:val="0D0D0D" w:themeColor="text1" w:themeTint="F2"/>
+          <w:shd w:val="clear" w:color="auto" w:fill="FFFFFF"/>
+        </w:rPr>
+        <w:t>, mapped type annotations for column types</w:t>
+      </w:r>
+    </w:p>
+    <w:p>
+      <w:pPr>
+        <w:rPr>
+          <w:rFonts w:ascii="Verdana" w:hAnsi="Verdana" w:cs="Segoe UI"/>
+          <w:color w:val="0D0D0D" w:themeColor="text1" w:themeTint="F2"/>
+          <w:shd w:val="clear" w:color="auto" w:fill="FFFFFF"/>
+        </w:rPr>
+      </w:pPr>
+      <w:r>
+        <w:rPr>
+          <w:rFonts w:ascii="Verdana" w:hAnsi="Verdana" w:cs="Segoe UI"/>
+          <w:color w:val="0D0D0D" w:themeColor="text1" w:themeTint="F2"/>
+          <w:shd w:val="clear" w:color="auto" w:fill="FFFFFF"/>
+        </w:rPr>
+        <w:t>-SQL data types: import specific object from the sqlalchemy modulem</w:t>
+      </w:r>
+    </w:p>
+    <w:p>
+      <w:pPr>
+        <w:rPr>
+          <w:rFonts w:ascii="Verdana" w:hAnsi="Verdana" w:cs="Segoe UI"/>
+          <w:color w:val="0D0D0D" w:themeColor="text1" w:themeTint="F2"/>
+          <w:shd w:val="clear" w:color="auto" w:fill="FFFFFF"/>
+        </w:rPr>
+      </w:pPr>
+      <w:r>
+        <w:rPr>
+          <w:rFonts w:ascii="Verdana" w:hAnsi="Verdana" w:cs="Segoe UI"/>
+          <w:color w:val="0D0D0D" w:themeColor="text1" w:themeTint="F2"/>
+          <w:shd w:val="clear" w:color="auto" w:fill="FFFFFF"/>
+        </w:rPr>
+        <w:t>-Primary key: pass the primary_key argument to the column</w:t>
+      </w:r>
+    </w:p>
+    <w:p>
+      <w:pPr>
+        <w:rPr>
+          <w:rFonts w:ascii="Verdana" w:hAnsi="Verdana" w:cs="Segoe UI"/>
+          <w:color w:val="0D0D0D" w:themeColor="text1" w:themeTint="F2"/>
+          <w:shd w:val="clear" w:color="auto" w:fill="FFFFFF"/>
+        </w:rPr>
+      </w:pPr>
+      <w:r>
+        <w:rPr>
+          <w:rFonts w:ascii="Verdana" w:hAnsi="Verdana" w:cs="Segoe UI"/>
+          <w:color w:val="0D0D0D" w:themeColor="text1" w:themeTint="F2"/>
+          <w:shd w:val="clear" w:color="auto" w:fill="FFFFFF"/>
+        </w:rPr>
+        <w:t>-null constrain: pass the nullabe=True argument to the column</w:t>
+      </w:r>
+    </w:p>
+    <w:p>
+      <w:pPr>
+        <w:rPr>
+          <w:rFonts w:ascii="Verdana" w:hAnsi="Verdana" w:cs="Segoe UI"/>
+          <w:color w:val="0D0D0D" w:themeColor="text1" w:themeTint="F2"/>
+          <w:shd w:val="clear" w:color="auto" w:fill="FFFFFF"/>
+        </w:rPr>
+      </w:pPr>
+      <w:r>
+        <w:rPr>
+          <w:rFonts w:ascii="Verdana" w:hAnsi="Verdana" w:cs="Segoe UI"/>
+          <w:color w:val="0D0D0D" w:themeColor="text1" w:themeTint="F2"/>
+          <w:shd w:val="clear" w:color="auto" w:fill="FFFFFF"/>
+        </w:rPr>
+        <w:t>-Default value: pass the server_default argument to the column</w:t>
+      </w:r>
+    </w:p>
+    <w:p>
+      <w:pPr>
+        <w:rPr>
+          <w:rFonts w:ascii="Verdana" w:hAnsi="Verdana" w:cs="Segoe UI"/>
+          <w:color w:val="0D0D0D" w:themeColor="text1" w:themeTint="F2"/>
+          <w:shd w:val="clear" w:color="auto" w:fill="FFFFFF"/>
+        </w:rPr>
+      </w:pPr>
+      <w:r>
+        <w:rPr>
+          <w:rFonts w:ascii="Verdana" w:hAnsi="Verdana" w:cs="Segoe UI"/>
+          <w:color w:val="0D0D0D" w:themeColor="text1" w:themeTint="F2"/>
+          <w:shd w:val="clear" w:color="auto" w:fill="FFFFFF"/>
+        </w:rPr>
+        <w:t>-Functions in sqlalchemy: use the sqlalchemy.func module</w:t>
+      </w:r>
+    </w:p>
+    <w:p>
+      <w:pPr>
+        <w:rPr>
+          <w:rFonts w:ascii="Verdana" w:hAnsi="Verdana" w:cs="Segoe UI"/>
+          <w:color w:val="0D0D0D" w:themeColor="text1" w:themeTint="F2"/>
+          <w:shd w:val="clear" w:color="auto" w:fill="FFFFFF"/>
+        </w:rPr>
+      </w:pPr>
+      <w:r>
+        <w:rPr>
+          <w:rFonts w:ascii="Verdana" w:hAnsi="Verdana" w:cs="Segoe UI"/>
+          <w:color w:val="0D0D0D" w:themeColor="text1" w:themeTint="F2"/>
+          <w:shd w:val="clear" w:color="auto" w:fill="FFFFFF"/>
+        </w:rPr>
+        <w:t>-nameing a table: always specify the _ _table_ _ attribute</w:t>
+      </w:r>
+    </w:p>
+    <w:p>
+      <w:pPr>
+        <w:rPr>
+          <w:rFonts w:ascii="Verdana" w:hAnsi="Verdana" w:cs="Segoe UI"/>
+          <w:color w:val="0D0D0D" w:themeColor="text1" w:themeTint="F2"/>
+          <w:shd w:val="clear" w:color="auto" w:fill="FFFFFF"/>
+        </w:rPr>
+      </w:pPr>
+    </w:p>
+    <w:p>
+      <w:pPr>
+        <w:rPr>
+          <w:rFonts w:ascii="Verdana" w:hAnsi="Verdana" w:cs="Segoe UI"/>
+          <w:color w:val="0D0D0D" w:themeColor="text1" w:themeTint="F2"/>
+          <w:shd w:val="clear" w:color="auto" w:fill="FFFFFF"/>
+        </w:rPr>
+      </w:pPr>
+    </w:p>
     <w:sectPr>
       <w:pgSz w:w="12240" w:h="15840"/>
       <w:pgMar w:top="1440" w:right="1440" w:bottom="1440" w:left="1440" w:header="720" w:footer="720" w:gutter="0"/>
@@ -1906,7 +3284,7 @@
   <w:abstractNum w:abstractNumId="0" w15:restartNumberingAfterBreak="0">
     <w:nsid w:val="02B80332"/>
     <w:multiLevelType w:val="hybridMultilevel"/>
-    <w:tmpl w:val="5D9ED4A2"/>
+    <w:tmpl w:val="4BA0B8C6"/>
     <w:lvl w:ilvl="0" w:tplc="0409000F">
       <w:start w:val="1"/>
       <w:numFmt w:val="decimal"/>
@@ -2777,6 +4155,46 @@
     <w:basedOn w:val="DefaultParagraphFont"/>
     <w:rsid w:val="00BB401E"/>
   </w:style>
+  <w:style w:type="character" w:customStyle="1" w:styleId="k">
+    <w:name w:val="k"/>
+    <w:basedOn w:val="DefaultParagraphFont"/>
+    <w:rsid w:val="00551DF8"/>
+  </w:style>
+  <w:style w:type="character" w:customStyle="1" w:styleId="n">
+    <w:name w:val="n"/>
+    <w:basedOn w:val="DefaultParagraphFont"/>
+    <w:rsid w:val="00551DF8"/>
+  </w:style>
+  <w:style w:type="character" w:customStyle="1" w:styleId="p">
+    <w:name w:val="p"/>
+    <w:basedOn w:val="DefaultParagraphFont"/>
+    <w:rsid w:val="00551DF8"/>
+  </w:style>
+  <w:style w:type="character" w:customStyle="1" w:styleId="o">
+    <w:name w:val="o"/>
+    <w:basedOn w:val="DefaultParagraphFont"/>
+    <w:rsid w:val="00551DF8"/>
+  </w:style>
+  <w:style w:type="character" w:customStyle="1" w:styleId="s2">
+    <w:name w:val="s2"/>
+    <w:basedOn w:val="DefaultParagraphFont"/>
+    <w:rsid w:val="00551DF8"/>
+  </w:style>
+  <w:style w:type="character" w:customStyle="1" w:styleId="c1">
+    <w:name w:val="c1"/>
+    <w:basedOn w:val="DefaultParagraphFont"/>
+    <w:rsid w:val="00551DF8"/>
+  </w:style>
+  <w:style w:type="character" w:customStyle="1" w:styleId="ow">
+    <w:name w:val="ow"/>
+    <w:basedOn w:val="DefaultParagraphFont"/>
+    <w:rsid w:val="00551DF8"/>
+  </w:style>
+  <w:style w:type="character" w:customStyle="1" w:styleId="nb">
+    <w:name w:val="nb"/>
+    <w:basedOn w:val="DefaultParagraphFont"/>
+    <w:rsid w:val="00551DF8"/>
+  </w:style>
 </w:styles>
 </file>
 
